--- a/tutorialsCodeExamples/tutorials/grid/Lab_GRID_Guide.docx
+++ b/tutorialsCodeExamples/tutorials/grid/Lab_GRID_Guide.docx
@@ -58,8 +58,6 @@
           <w:numId w:val="1"/>
         </w:numPr>
       </w:pPr>
-      <w:bookmarkStart w:id="0" w:name="_GoBack"/>
-      <w:bookmarkEnd w:id="0"/>
       <w:r>
         <w:t xml:space="preserve">Follow this </w:t>
       </w:r>
@@ -123,16 +121,136 @@
         </w:numPr>
       </w:pPr>
       <w:r>
-        <w:t xml:space="preserve">To change directories, use the cd command followed by the name of the folder. For example, to enter our project folder, I used the command cd </w:t>
+        <w:t xml:space="preserve">To change directories, use the </w:t>
+      </w:r>
+      <w:r>
+        <w:rPr>
+          <w:rFonts w:ascii="SimSun" w:eastAsia="SimSun" w:hAnsi="SimSun"/>
+        </w:rPr>
+        <w:t xml:space="preserve">cd </w:t>
+      </w:r>
+      <w:r>
+        <w:t xml:space="preserve">command followed by the name of the folder. </w:t>
+      </w:r>
+    </w:p>
+    <w:p>
+      <w:pPr>
+        <w:pStyle w:val="ListParagraph"/>
+        <w:numPr>
+          <w:ilvl w:val="1"/>
+          <w:numId w:val="1"/>
+        </w:numPr>
+      </w:pPr>
+      <w:r>
+        <w:t xml:space="preserve">For example, to enter our project folder, I used the command </w:t>
+      </w:r>
+      <w:proofErr w:type="gramStart"/>
+      <w:r>
+        <w:rPr>
+          <w:rFonts w:ascii="SimSun" w:eastAsia="SimSun" w:hAnsi="SimSun"/>
+        </w:rPr>
+        <w:t>cd ..</w:t>
+      </w:r>
+      <w:proofErr w:type="gramEnd"/>
+      <w:r>
+        <w:rPr>
+          <w:rFonts w:ascii="SimSun" w:eastAsia="SimSun" w:hAnsi="SimSun"/>
+        </w:rPr>
+        <w:t xml:space="preserve"> </w:t>
+      </w:r>
+      <w:proofErr w:type="gramStart"/>
+      <w:r>
+        <w:rPr>
+          <w:rFonts w:eastAsia="SimSun" w:cstheme="minorHAnsi"/>
+        </w:rPr>
+        <w:t>to</w:t>
+      </w:r>
+      <w:proofErr w:type="gramEnd"/>
+      <w:r>
+        <w:rPr>
+          <w:rFonts w:eastAsia="SimSun" w:cstheme="minorHAnsi"/>
+        </w:rPr>
+        <w:t xml:space="preserve"> move up in folders until I reached the </w:t>
+      </w:r>
+      <w:r>
+        <w:rPr>
+          <w:rFonts w:ascii="SimSun" w:eastAsia="SimSun" w:hAnsi="SimSun" w:cstheme="minorHAnsi"/>
+        </w:rPr>
+        <w:t xml:space="preserve">export </w:t>
+      </w:r>
+      <w:r>
+        <w:rPr>
+          <w:rFonts w:eastAsia="SimSun" w:cstheme="minorHAnsi"/>
+        </w:rPr>
+        <w:t xml:space="preserve">folder. </w:t>
+      </w:r>
+    </w:p>
+    <w:p>
+      <w:pPr>
+        <w:pStyle w:val="ListParagraph"/>
+        <w:numPr>
+          <w:ilvl w:val="1"/>
+          <w:numId w:val="1"/>
+        </w:numPr>
+      </w:pPr>
+      <w:r>
+        <w:rPr>
+          <w:rFonts w:eastAsia="SimSun" w:cstheme="minorHAnsi"/>
+        </w:rPr>
+        <w:t xml:space="preserve">I then used </w:t>
+      </w:r>
+      <w:r>
+        <w:rPr>
+          <w:rFonts w:ascii="SimSun" w:eastAsia="SimSun" w:hAnsi="SimSun" w:cstheme="minorHAnsi"/>
+        </w:rPr>
+        <w:t>cd projects2</w:t>
+      </w:r>
+      <w:r>
+        <w:rPr>
+          <w:rFonts w:eastAsia="SimSun" w:cstheme="minorHAnsi"/>
+        </w:rPr>
+        <w:t xml:space="preserve"> and </w:t>
+      </w:r>
+      <w:r>
+        <w:rPr>
+          <w:rFonts w:ascii="SimSun" w:eastAsia="SimSun" w:hAnsi="SimSun"/>
+        </w:rPr>
+        <w:t>c</w:t>
+      </w:r>
+      <w:r>
+        <w:rPr>
+          <w:rFonts w:ascii="SimSun" w:eastAsia="SimSun" w:hAnsi="SimSun"/>
+        </w:rPr>
+        <w:t xml:space="preserve">d </w:t>
       </w:r>
       <w:proofErr w:type="spellStart"/>
       <w:r>
+        <w:rPr>
+          <w:rFonts w:ascii="SimSun" w:eastAsia="SimSun" w:hAnsi="SimSun"/>
+        </w:rPr>
         <w:t>agoldenberg_twitter_data_project</w:t>
       </w:r>
       <w:proofErr w:type="spellEnd"/>
       <w:r>
+        <w:rPr>
+          <w:rFonts w:ascii="SimSun" w:eastAsia="SimSun" w:hAnsi="SimSun"/>
+        </w:rPr>
         <w:t>/</w:t>
       </w:r>
+      <w:r>
+        <w:rPr>
+          <w:rFonts w:ascii="SimSun" w:eastAsia="SimSun" w:hAnsi="SimSun"/>
+        </w:rPr>
+        <w:t xml:space="preserve"> </w:t>
+      </w:r>
+      <w:r>
+        <w:rPr>
+          <w:rFonts w:eastAsia="SimSun" w:cstheme="minorHAnsi"/>
+        </w:rPr>
+        <w:t>to access our place.</w:t>
+      </w:r>
+      <w:bookmarkStart w:id="0" w:name="_GoBack"/>
+      <w:bookmarkEnd w:id="0"/>
     </w:p>
     <w:p>
       <w:pPr>
@@ -411,6 +529,7 @@
           <w:numId w:val="1"/>
         </w:numPr>
         <w:rPr>
+          <w:b/>
           <w:color w:val="1E1E1E"/>
           <w:sz w:val="25"/>
           <w:szCs w:val="25"/>
@@ -419,9 +538,26 @@
       <w:r>
         <w:rPr>
           <w:rFonts w:ascii="Consolas" w:eastAsia="Consolas" w:hAnsi="Consolas" w:cs="Consolas"/>
-          <w:color w:val="1E1E1E"/>
-        </w:rPr>
-        <w:t>IMPORTANT: the guide says pip3 but I have found that pip works, pip3 does not</w:t>
+          <w:b/>
+          <w:color w:val="1E1E1E"/>
+        </w:rPr>
+        <w:t xml:space="preserve">IMPORTANT: the </w:t>
+      </w:r>
+      <w:r>
+        <w:rPr>
+          <w:rFonts w:ascii="Consolas" w:eastAsia="Consolas" w:hAnsi="Consolas" w:cs="Consolas"/>
+          <w:b/>
+          <w:color w:val="1E1E1E"/>
+        </w:rPr>
+        <w:t xml:space="preserve">online </w:t>
+      </w:r>
+      <w:r>
+        <w:rPr>
+          <w:rFonts w:ascii="Consolas" w:eastAsia="Consolas" w:hAnsi="Consolas" w:cs="Consolas"/>
+          <w:b/>
+          <w:color w:val="1E1E1E"/>
+        </w:rPr>
+        <w:t>guide says pip3 but I have found that pip works, pip3 does not</w:t>
       </w:r>
     </w:p>
     <w:p>
